--- a/Sprint Documents/Sprint2.docx
+++ b/Sprint Documents/Sprint2.docx
@@ -247,6 +247,11 @@
       </w:r>
     </w:p>
     <w:p>
+      <w:pPr>
+        <w:rPr>
+          <w:rStyle w:val="Hyperlink"/>
+        </w:rPr>
+      </w:pPr>
       <w:hyperlink r:id="rId7" w:history="1">
         <w:r>
           <w:rPr>
@@ -256,12 +261,33 @@
         </w:r>
       </w:hyperlink>
     </w:p>
+    <w:p>
+      <w:pPr>
+        <w:rPr>
+          <w:rStyle w:val="Hyperlink"/>
+        </w:rPr>
+      </w:pPr>
+    </w:p>
+    <w:p>
+      <w:pPr>
+        <w:pStyle w:val="Heading1"/>
+      </w:pPr>
+      <w:r>
+        <w:t>Presentation</w:t>
+      </w:r>
+    </w:p>
+    <w:p>
+      <w:r>
+        <w:t>To be discussed with teachers</w:t>
+      </w:r>
+    </w:p>
     <w:p/>
     <w:p>
       <w:pPr>
         <w:pStyle w:val="Heading1"/>
       </w:pPr>
       <w:r>
+        <w:lastRenderedPageBreak/>
         <w:t>Sprint Plan for next sprint</w:t>
       </w:r>
     </w:p>
@@ -291,7 +317,6 @@
         </w:numPr>
       </w:pPr>
       <w:r>
-        <w:lastRenderedPageBreak/>
         <w:t>Wireframes</w:t>
       </w:r>
     </w:p>
